--- a/! External Files/script/scenes/2. Inside Oliver's bedroom.docx
+++ b/! External Files/script/scenes/2. Inside Oliver's bedroom.docx
@@ -4,6 +4,480 @@
   <w:body>
     <w:p>
       <w:r>
+        <w:t>How old is Oliver? Either:</w:t>
+      </w:r>
+    </w:p>
+    <w:p>
+      <w:r>
+        <w:t>- 16</w:t>
+      </w:r>
+    </w:p>
+    <w:p>
+      <w:r>
+        <w:t>- 14</w:t>
+      </w:r>
+    </w:p>
+    <w:p>
+      <w:r>
+        <w:t>- 19, but visually, is 14. Later, it is revealed he is 19</w:t>
+      </w:r>
+    </w:p>
+    <w:p/>
+    <w:p>
+      <w:r>
+        <w:t>Pragmatic Goals</w:t>
+      </w:r>
+      <w:r>
+        <w:t>:</w:t>
+      </w:r>
+    </w:p>
+    <w:p>
+      <w:r>
+        <w:t xml:space="preserve">- </w:t>
+      </w:r>
+      <w:r>
+        <w:t>the player is on the internet</w:t>
+      </w:r>
+      <w:r>
+        <w:br/>
+      </w:r>
+      <w:r>
+        <w:tab/>
+        <w:t>- the scene is a vista of a tree, and a city in the distance. the player will walk over to the tree to trigger a cutscene with a friend</w:t>
+      </w:r>
+    </w:p>
+    <w:p>
+      <w:r>
+        <w:tab/>
+        <w:t>- x they are placed there without explanation</w:t>
+      </w:r>
+    </w:p>
+    <w:p>
+      <w:r>
+        <w:tab/>
+        <w:t>- x they do not know, but they may suspect</w:t>
+      </w:r>
+    </w:p>
+    <w:p>
+      <w:r>
+        <w:tab/>
+        <w:t xml:space="preserve">- x must feel screen-saver </w:t>
+      </w:r>
+      <w:proofErr w:type="spellStart"/>
+      <w:r>
+        <w:t>esk</w:t>
+      </w:r>
+      <w:proofErr w:type="spellEnd"/>
+    </w:p>
+    <w:p>
+      <w:r>
+        <w:t>- a cutscene plays of Oliver &amp; a friend spend time together over the internet</w:t>
+      </w:r>
+    </w:p>
+    <w:p>
+      <w:r>
+        <w:tab/>
+        <w:t xml:space="preserve">- this is </w:t>
+      </w:r>
+      <w:proofErr w:type="spellStart"/>
+      <w:r>
+        <w:t>a</w:t>
+      </w:r>
+      <w:proofErr w:type="spellEnd"/>
+      <w:r>
+        <w:t xml:space="preserve"> almost daily </w:t>
+      </w:r>
+      <w:proofErr w:type="spellStart"/>
+      <w:r>
+        <w:t>occurance</w:t>
+      </w:r>
+      <w:proofErr w:type="spellEnd"/>
+    </w:p>
+    <w:p>
+      <w:r>
+        <w:tab/>
+        <w:t>- show Sachi's name</w:t>
+      </w:r>
+    </w:p>
+    <w:p>
+      <w:r>
+        <w:tab/>
+        <w:t>- Sachi &amp; Oliver are close friends, vaguely known to be friends for a few years now</w:t>
+      </w:r>
+    </w:p>
+    <w:p>
+      <w:r>
+        <w:tab/>
+        <w:t>- show Sachi's a drawer</w:t>
+      </w:r>
+    </w:p>
+    <w:p>
+      <w:r>
+        <w:tab/>
+        <w:t>- hint at Sachi's home situation</w:t>
+      </w:r>
+    </w:p>
+    <w:p>
+      <w:r>
+        <w:tab/>
+      </w:r>
+      <w:r>
+        <w:tab/>
+        <w:t>- when Sachi receives dinner, mention her mum giving her one of my favourite foods</w:t>
+      </w:r>
+    </w:p>
+    <w:p>
+      <w:r>
+        <w:tab/>
+      </w:r>
+      <w:r>
+        <w:tab/>
+        <w:t xml:space="preserve">- "mum's making me Sushi, </w:t>
+      </w:r>
+      <w:proofErr w:type="spellStart"/>
+      <w:r>
+        <w:t>im</w:t>
+      </w:r>
+      <w:proofErr w:type="spellEnd"/>
+      <w:r>
+        <w:t xml:space="preserve"> so excited. </w:t>
+      </w:r>
+      <w:proofErr w:type="spellStart"/>
+      <w:r>
+        <w:t>ill</w:t>
+      </w:r>
+      <w:proofErr w:type="spellEnd"/>
+      <w:r>
+        <w:t xml:space="preserve"> send you pics when </w:t>
+      </w:r>
+      <w:proofErr w:type="spellStart"/>
+      <w:r>
+        <w:t>i</w:t>
+      </w:r>
+      <w:proofErr w:type="spellEnd"/>
+      <w:r>
+        <w:t xml:space="preserve"> get it"</w:t>
+      </w:r>
+    </w:p>
+    <w:p>
+      <w:r>
+        <w:tab/>
+      </w:r>
+      <w:r>
+        <w:tab/>
+        <w:t>- this will hint at this conversation being over the internet</w:t>
+      </w:r>
+    </w:p>
+    <w:p>
+      <w:r>
+        <w:tab/>
+        <w:t>- Oliver will vaguely hint at himself not feeling so great</w:t>
+      </w:r>
+    </w:p>
+    <w:p>
+      <w:r>
+        <w:tab/>
+      </w:r>
+      <w:r>
+        <w:tab/>
+        <w:t>- it will be hinted at it being related to his living situation / relationship with his dad a home</w:t>
+      </w:r>
+    </w:p>
+    <w:p>
+      <w:r>
+        <w:tab/>
+      </w:r>
+      <w:r>
+        <w:tab/>
+        <w:t>- Oliver will deflect for now</w:t>
+      </w:r>
+    </w:p>
+    <w:p>
+      <w:r>
+        <w:tab/>
+        <w:t>- knocking on the door occurs, cutting this scene to another</w:t>
+      </w:r>
+    </w:p>
+    <w:p>
+      <w:r>
+        <w:t>- the cutscene continues, in Oliver's bedroom, where Oliver is on his computer</w:t>
+      </w:r>
+    </w:p>
+    <w:p>
+      <w:r>
+        <w:tab/>
+        <w:t>- show some of Oliver's interests in the room</w:t>
+      </w:r>
+    </w:p>
+    <w:p>
+      <w:r>
+        <w:tab/>
+        <w:t>- show messy room, implying adolescent "laziness"</w:t>
+      </w:r>
+    </w:p>
+    <w:p>
+      <w:r>
+        <w:tab/>
+        <w:t>- the knocking is coming from the door, the dad passes him his dinner</w:t>
+      </w:r>
+    </w:p>
+    <w:p>
+      <w:r>
+        <w:tab/>
+        <w:t>- his dad &amp; Oliver's relationship is shown to be strict, distant, and passive aggressive</w:t>
+      </w:r>
+    </w:p>
+    <w:p>
+      <w:r>
+        <w:tab/>
+        <w:t>- strong Italian roots</w:t>
+      </w:r>
+    </w:p>
+    <w:p>
+      <w:r>
+        <w:lastRenderedPageBreak/>
+        <w:tab/>
+        <w:t>- this heavily hints and confirms the living situation at home is bad, and partially why</w:t>
+      </w:r>
+    </w:p>
+    <w:p>
+      <w:r>
+        <w:tab/>
+      </w:r>
+      <w:r>
+        <w:tab/>
+        <w:t xml:space="preserve">- the player does not know why their relationship is like this, but the </w:t>
+      </w:r>
+      <w:proofErr w:type="spellStart"/>
+      <w:r>
+        <w:t>absense</w:t>
+      </w:r>
+      <w:proofErr w:type="spellEnd"/>
+      <w:r>
+        <w:t xml:space="preserve"> of the mum + texts at the start will heavily hint at a breakup</w:t>
+      </w:r>
+    </w:p>
+    <w:p>
+      <w:r>
+        <w:tab/>
+        <w:t>- dad leaves by slamming the door behind him</w:t>
+      </w:r>
+    </w:p>
+    <w:p>
+      <w:r>
+        <w:tab/>
+      </w:r>
+      <w:r>
+        <w:tab/>
+        <w:t>- Oliver's heart is beating</w:t>
+      </w:r>
+    </w:p>
+    <w:p>
+      <w:r>
+        <w:tab/>
+      </w:r>
+      <w:r>
+        <w:tab/>
+        <w:t>- Oliver puts on headset to rejoin call, no one is on</w:t>
+      </w:r>
+    </w:p>
+    <w:p>
+      <w:r>
+        <w:tab/>
+      </w:r>
+      <w:r>
+        <w:tab/>
+        <w:t>- Oliver calms down</w:t>
+      </w:r>
+    </w:p>
+    <w:p>
+      <w:r>
+        <w:tab/>
+        <w:t>- final bit of scene, tying up any lose ends of conversations, before Oliver asks if he can come over after dinner</w:t>
+      </w:r>
+    </w:p>
+    <w:p>
+      <w:r>
+        <w:tab/>
+      </w:r>
+      <w:r>
+        <w:tab/>
+        <w:t>- Oliver quickly eats dinner</w:t>
+      </w:r>
+    </w:p>
+    <w:p>
+      <w:r>
+        <w:tab/>
+      </w:r>
+      <w:r>
+        <w:tab/>
+        <w:t>- the player must walk past dad while he's on TV</w:t>
+      </w:r>
+    </w:p>
+    <w:p/>
+    <w:p>
+      <w:r>
+        <w:t>Aesthetic Goals</w:t>
+      </w:r>
+    </w:p>
+    <w:p>
+      <w:r>
+        <w:t>- online scene</w:t>
+      </w:r>
+    </w:p>
+    <w:p>
+      <w:r>
+        <w:tab/>
+        <w:t>- beautiful</w:t>
+      </w:r>
+    </w:p>
+    <w:p>
+      <w:r>
+        <w:tab/>
+        <w:t>- serene</w:t>
+      </w:r>
+    </w:p>
+    <w:p>
+      <w:r>
+        <w:tab/>
+        <w:t>- peaceful</w:t>
+      </w:r>
+    </w:p>
+    <w:p>
+      <w:r>
+        <w:tab/>
+        <w:t>- wind blowing</w:t>
+      </w:r>
+    </w:p>
+    <w:p>
+      <w:r>
+        <w:tab/>
+        <w:t>- screen-saver</w:t>
+      </w:r>
+    </w:p>
+    <w:p>
+      <w:r>
+        <w:tab/>
+        <w:t>- nature sounds</w:t>
+      </w:r>
+    </w:p>
+    <w:p>
+      <w:r>
+        <w:t>- bed room</w:t>
+      </w:r>
+    </w:p>
+    <w:p>
+      <w:r>
+        <w:tab/>
+        <w:t>- dark colours</w:t>
+      </w:r>
+    </w:p>
+    <w:p>
+      <w:r>
+        <w:tab/>
+        <w:t>- messy room</w:t>
+      </w:r>
+    </w:p>
+    <w:p>
+      <w:r>
+        <w:tab/>
+        <w:t>- living with parents</w:t>
+      </w:r>
+    </w:p>
+    <w:p>
+      <w:r>
+        <w:tab/>
+        <w:t>- gamer room (not too much)</w:t>
+      </w:r>
+    </w:p>
+    <w:p>
+      <w:r>
+        <w:t>- Sachi</w:t>
+      </w:r>
+    </w:p>
+    <w:p>
+      <w:r>
+        <w:tab/>
+        <w:t>- excited to hang</w:t>
+      </w:r>
+    </w:p>
+    <w:p>
+      <w:r>
+        <w:tab/>
+        <w:t>- friendly</w:t>
+      </w:r>
+    </w:p>
+    <w:p>
+      <w:r>
+        <w:tab/>
+        <w:t>- close</w:t>
+      </w:r>
+    </w:p>
+    <w:p>
+      <w:r>
+        <w:tab/>
+        <w:t>- concerned, notices uncharacteristic tone of Oliver's speech</w:t>
+      </w:r>
+    </w:p>
+    <w:p>
+      <w:r>
+        <w:tab/>
+        <w:t>- long history</w:t>
+      </w:r>
+    </w:p>
+    <w:p>
+      <w:r>
+        <w:t>- dad</w:t>
+      </w:r>
+    </w:p>
+    <w:p>
+      <w:r>
+        <w:lastRenderedPageBreak/>
+        <w:tab/>
+        <w:t>- distant - they don't speak with closeness</w:t>
+      </w:r>
+    </w:p>
+    <w:p>
+      <w:r>
+        <w:tab/>
+        <w:t>- strict - be better than you are</w:t>
+      </w:r>
+    </w:p>
+    <w:p>
+      <w:r>
+        <w:tab/>
+        <w:t>- passive aggressive</w:t>
+      </w:r>
+    </w:p>
+    <w:p>
+      <w:r>
+        <w:tab/>
+      </w:r>
+      <w:r>
+        <w:tab/>
+        <w:t>- "your welcome for the dinner"</w:t>
+      </w:r>
+    </w:p>
+    <w:p>
+      <w:r>
+        <w:tab/>
+        <w:t xml:space="preserve">- player should feel the </w:t>
+      </w:r>
+      <w:proofErr w:type="spellStart"/>
+      <w:r>
+        <w:t>akward</w:t>
+      </w:r>
+      <w:proofErr w:type="spellEnd"/>
+      <w:r>
+        <w:t xml:space="preserve"> relationship between parent and child</w:t>
+      </w:r>
+      <w:r>
+        <w:br w:type="page"/>
+      </w:r>
+    </w:p>
+    <w:p>
+      <w:r>
+        <w:lastRenderedPageBreak/>
         <w:t>Oliver sneaks past his dad as he sleeps. He walks toward his room’s door. When he opens it, it slowly fades to white. The white fades into a beautiful scene.</w:t>
       </w:r>
     </w:p>
@@ -1268,15 +1742,7 @@
         <w:t xml:space="preserve">Oliver: </w:t>
       </w:r>
       <w:r>
-        <w:t xml:space="preserve">Alright, show me what </w:t>
-      </w:r>
-      <w:proofErr w:type="gramStart"/>
-      <w:r>
-        <w:t>your</w:t>
-      </w:r>
-      <w:proofErr w:type="gramEnd"/>
-      <w:r>
-        <w:t xml:space="preserve"> drawing.</w:t>
+        <w:t>Alright, show me what your drawing.</w:t>
       </w:r>
       <w:r>
         <w:br/>
@@ -1292,12 +1758,10 @@
         <w:t xml:space="preserve">It’s nothing, </w:t>
       </w:r>
       <w:proofErr w:type="spellStart"/>
-      <w:proofErr w:type="gramStart"/>
       <w:r>
         <w:t>its</w:t>
       </w:r>
       <w:proofErr w:type="spellEnd"/>
-      <w:proofErr w:type="gramEnd"/>
       <w:r>
         <w:t xml:space="preserve"> just my </w:t>
       </w:r>
